--- a/Documentation/zmz/文档.docx
+++ b/Documentation/zmz/文档.docx
@@ -1087,19 +1087,7 @@
           <w:rFonts w:eastAsia="Arial Unicode MS" w:cs="Arial Unicode MS"/>
         </w:rPr>
         <w:lastRenderedPageBreak/>
-        <w:t>3.</w:t>
-      </w:r>
-      <w:r>
-        <w:rPr>
-          <w:rFonts w:eastAsia="Arial Unicode MS" w:cs="Arial Unicode MS"/>
-        </w:rPr>
-        <w:t xml:space="preserve">2 </w:t>
-      </w:r>
-      <w:r>
-        <w:rPr>
-          <w:rFonts w:eastAsia="Arial Unicode MS" w:cs="Arial Unicode MS"/>
-        </w:rPr>
-        <w:t xml:space="preserve"> </w:t>
+        <w:t xml:space="preserve">3.2  </w:t>
       </w:r>
       <w:r>
         <w:rPr>
@@ -1113,7 +1101,7 @@
       <w:pPr>
         <w:pStyle w:val="31"/>
         <w:rPr>
-          <w:rFonts w:ascii="微软雅黑" w:eastAsia="微软雅黑" w:hAnsi="微软雅黑" w:hint="eastAsia"/>
+          <w:rFonts w:ascii="微软雅黑" w:eastAsia="微软雅黑" w:hAnsi="微软雅黑"/>
           <w:b w:val="0"/>
           <w:bCs w:val="0"/>
         </w:rPr>
@@ -1131,7 +1119,7 @@
       <w:pPr>
         <w:ind w:firstLineChars="200" w:firstLine="480"/>
         <w:rPr>
-          <w:rFonts w:ascii="微软雅黑" w:eastAsia="微软雅黑" w:hAnsi="微软雅黑" w:hint="eastAsia"/>
+          <w:rFonts w:ascii="微软雅黑" w:eastAsia="微软雅黑" w:hAnsi="微软雅黑"/>
           <w:sz w:val="24"/>
           <w:szCs w:val="24"/>
         </w:rPr>
@@ -1271,7 +1259,7 @@
       <w:pPr>
         <w:ind w:firstLineChars="100" w:firstLine="240"/>
         <w:rPr>
-          <w:rFonts w:ascii="微软雅黑" w:eastAsia="微软雅黑" w:hAnsi="微软雅黑" w:hint="eastAsia"/>
+          <w:rFonts w:ascii="微软雅黑" w:eastAsia="微软雅黑" w:hAnsi="微软雅黑"/>
           <w:sz w:val="24"/>
           <w:szCs w:val="24"/>
         </w:rPr>
@@ -1333,7 +1321,7 @@
       <w:pPr>
         <w:ind w:firstLineChars="200" w:firstLine="480"/>
         <w:rPr>
-          <w:rFonts w:ascii="微软雅黑" w:eastAsia="微软雅黑" w:hAnsi="微软雅黑" w:hint="eastAsia"/>
+          <w:rFonts w:ascii="微软雅黑" w:eastAsia="微软雅黑" w:hAnsi="微软雅黑"/>
           <w:sz w:val="24"/>
           <w:szCs w:val="24"/>
         </w:rPr>
@@ -1380,13 +1368,7 @@
         <w:rPr>
           <w:rFonts w:ascii="微软雅黑" w:eastAsia="微软雅黑" w:hAnsi="微软雅黑" w:cs="Arial Unicode MS" w:hint="eastAsia"/>
         </w:rPr>
-        <w:t>动物运动会体操比赛</w:t>
-      </w:r>
-      <w:r>
-        <w:rPr>
-          <w:rFonts w:ascii="微软雅黑" w:eastAsia="微软雅黑" w:hAnsi="微软雅黑" w:cs="Arial Unicode MS" w:hint="eastAsia"/>
-        </w:rPr>
-        <w:t>实现</w:t>
+        <w:t>动物运动会体操比赛实现</w:t>
       </w:r>
       <w:r>
         <w:rPr>
@@ -1711,7 +1693,7 @@
       <w:pPr>
         <w:ind w:firstLineChars="200" w:firstLine="480"/>
         <w:rPr>
-          <w:rFonts w:ascii="微软雅黑" w:eastAsia="微软雅黑" w:hAnsi="微软雅黑" w:hint="eastAsia"/>
+          <w:rFonts w:ascii="微软雅黑" w:eastAsia="微软雅黑" w:hAnsi="微软雅黑"/>
           <w:sz w:val="24"/>
           <w:szCs w:val="24"/>
         </w:rPr>
@@ -1729,19 +1711,7 @@
         <w:rPr>
           <w:rFonts w:eastAsia="Arial Unicode MS" w:cs="Arial Unicode MS"/>
         </w:rPr>
-        <w:t>3.</w:t>
-      </w:r>
-      <w:r>
-        <w:rPr>
-          <w:rFonts w:eastAsia="Arial Unicode MS" w:cs="Arial Unicode MS"/>
-        </w:rPr>
-        <w:t>3</w:t>
-      </w:r>
-      <w:r>
-        <w:rPr>
-          <w:rFonts w:eastAsia="Arial Unicode MS" w:cs="Arial Unicode MS"/>
-        </w:rPr>
-        <w:t xml:space="preserve">  </w:t>
+        <w:t xml:space="preserve">3.3  </w:t>
       </w:r>
       <w:proofErr w:type="spellStart"/>
       <w:r>
@@ -1757,7 +1727,7 @@
       <w:pPr>
         <w:pStyle w:val="31"/>
         <w:rPr>
-          <w:rFonts w:ascii="微软雅黑" w:eastAsia="微软雅黑" w:hAnsi="微软雅黑" w:hint="eastAsia"/>
+          <w:rFonts w:ascii="微软雅黑" w:eastAsia="微软雅黑" w:hAnsi="微软雅黑"/>
           <w:b w:val="0"/>
           <w:bCs w:val="0"/>
         </w:rPr>
@@ -1783,7 +1753,7 @@
         </w:pBdr>
         <w:shd w:val="clear" w:color="auto" w:fill="FFFFFF"/>
         <w:rPr>
-          <w:rFonts w:ascii="微软雅黑" w:eastAsia="微软雅黑" w:hAnsi="微软雅黑" w:cs="Arial" w:hint="eastAsia"/>
+          <w:rFonts w:ascii="微软雅黑" w:eastAsia="微软雅黑" w:hAnsi="微软雅黑" w:cs="Arial"/>
           <w:color w:val="333333"/>
           <w:bdr w:val="none" w:sz="0" w:space="0" w:color="auto"/>
           <w14:textOutline w14:w="0" w14:cap="rnd" w14:cmpd="sng" w14:algn="ctr">
@@ -2441,6 +2411,1794 @@
                     <a:xfrm>
                       <a:off x="0" y="0"/>
                       <a:ext cx="5274310" cy="4108450"/>
+                    </a:xfrm>
+                    <a:prstGeom prst="rect">
+                      <a:avLst/>
+                    </a:prstGeom>
+                  </pic:spPr>
+                </pic:pic>
+              </a:graphicData>
+            </a:graphic>
+          </wp:inline>
+        </w:drawing>
+      </w:r>
+    </w:p>
+    <w:p>
+      <w:pPr>
+        <w:ind w:firstLineChars="200" w:firstLine="480"/>
+        <w:rPr>
+          <w:rFonts w:ascii="微软雅黑" w:eastAsia="微软雅黑" w:hAnsi="微软雅黑"/>
+          <w:sz w:val="24"/>
+          <w:szCs w:val="24"/>
+        </w:rPr>
+      </w:pPr>
+      <w:r>
+        <w:rPr>
+          <w:rFonts w:ascii="微软雅黑" w:eastAsia="微软雅黑" w:hAnsi="微软雅黑" w:hint="eastAsia"/>
+          <w:sz w:val="24"/>
+          <w:szCs w:val="24"/>
+        </w:rPr>
+        <w:t xml:space="preserve"> </w:t>
+      </w:r>
+      <w:r>
+        <w:rPr>
+          <w:rFonts w:ascii="微软雅黑" w:eastAsia="微软雅黑" w:hAnsi="微软雅黑"/>
+          <w:sz w:val="24"/>
+          <w:szCs w:val="24"/>
+        </w:rPr>
+        <w:t xml:space="preserve">      </w:t>
+      </w:r>
+    </w:p>
+    <w:p>
+      <w:pPr>
+        <w:pStyle w:val="31"/>
+      </w:pPr>
+      <w:r>
+        <w:rPr>
+          <w:rFonts w:eastAsia="Arial Unicode MS" w:cs="Arial Unicode MS"/>
+        </w:rPr>
+        <w:t xml:space="preserve">3.4 </w:t>
+      </w:r>
+      <w:r>
+        <w:t>Strategy</w:t>
+      </w:r>
+    </w:p>
+    <w:p>
+      <w:pPr>
+        <w:pStyle w:val="a7"/>
+        <w:rPr>
+          <w:rFonts w:ascii="微软雅黑" w:eastAsia="微软雅黑" w:hAnsi="微软雅黑" w:hint="default"/>
+        </w:rPr>
+      </w:pPr>
+      <w:r>
+        <w:rPr>
+          <w:rFonts w:ascii="微软雅黑" w:eastAsia="微软雅黑" w:hAnsi="微软雅黑"/>
+          <w:b w:val="0"/>
+          <w:bCs w:val="0"/>
+        </w:rPr>
+        <w:t>设计模式简述</w:t>
+      </w:r>
+    </w:p>
+    <w:p>
+      <w:pPr>
+        <w:pStyle w:val="a8"/>
+        <w:spacing w:after="192" w:line="280" w:lineRule="atLeast"/>
+        <w:rPr>
+          <w:rFonts w:ascii="微软雅黑" w:eastAsia="微软雅黑" w:hAnsi="微软雅黑" w:cs="Times" w:hint="default"/>
+          <w:sz w:val="24"/>
+          <w:szCs w:val="24"/>
+          <w:shd w:val="clear" w:color="auto" w:fill="FFFFFF"/>
+        </w:rPr>
+      </w:pPr>
+      <w:r>
+        <w:rPr>
+          <w:rFonts w:ascii="微软雅黑" w:eastAsia="微软雅黑" w:hAnsi="微软雅黑"/>
+          <w:sz w:val="23"/>
+          <w:szCs w:val="23"/>
+        </w:rPr>
+        <w:t>Strategy</w:t>
+      </w:r>
+      <w:r>
+        <w:rPr>
+          <w:rFonts w:ascii="微软雅黑" w:eastAsia="微软雅黑" w:hAnsi="微软雅黑" w:cs="TCEQYR+STSongti-SC-Regular"/>
+          <w:sz w:val="23"/>
+          <w:szCs w:val="23"/>
+        </w:rPr>
+        <w:t>模式定义并封装</w:t>
+      </w:r>
+      <w:r>
+        <w:rPr>
+          <w:rFonts w:ascii="微软雅黑" w:eastAsia="微软雅黑" w:hAnsi="微软雅黑" w:cs="TCEQYR+STSongti-SC-Regular"/>
+          <w:sz w:val="23"/>
+          <w:szCs w:val="23"/>
+        </w:rPr>
+        <w:t>一</w:t>
+      </w:r>
+      <w:r>
+        <w:rPr>
+          <w:rFonts w:ascii="微软雅黑" w:eastAsia="微软雅黑" w:hAnsi="微软雅黑" w:cs="TCEQYR+STSongti-SC-Regular"/>
+          <w:sz w:val="23"/>
+          <w:szCs w:val="23"/>
+        </w:rPr>
+        <w:t>系列算法，由具体对象根据场景选择不同的策略，从</w:t>
+      </w:r>
+      <w:r>
+        <w:rPr>
+          <w:rFonts w:ascii="微软雅黑" w:eastAsia="微软雅黑" w:hAnsi="微软雅黑" w:cs="TCEQYR+STSongti-SC-Regular"/>
+          <w:sz w:val="23"/>
+          <w:szCs w:val="23"/>
+        </w:rPr>
+        <w:t>而</w:t>
+      </w:r>
+      <w:r>
+        <w:rPr>
+          <w:rFonts w:ascii="微软雅黑" w:eastAsia="微软雅黑" w:hAnsi="微软雅黑" w:cs="TCEQYR+STSongti-SC-Regular"/>
+          <w:sz w:val="23"/>
+          <w:szCs w:val="23"/>
+        </w:rPr>
+        <w:t>调</w:t>
+      </w:r>
+      <w:r>
+        <w:rPr>
+          <w:rFonts w:ascii="微软雅黑" w:eastAsia="微软雅黑" w:hAnsi="微软雅黑" w:cs="TCEQYR+STSongti-SC-Regular"/>
+          <w:sz w:val="23"/>
+          <w:szCs w:val="23"/>
+        </w:rPr>
+        <w:t>用</w:t>
+      </w:r>
+      <w:r>
+        <w:rPr>
+          <w:rFonts w:ascii="微软雅黑" w:eastAsia="微软雅黑" w:hAnsi="微软雅黑" w:cs="TCEQYR+STSongti-SC-Regular"/>
+          <w:sz w:val="23"/>
+          <w:szCs w:val="23"/>
+        </w:rPr>
+        <w:t>到对应的不同算法。此设计模式分离具体的算法和客户端，使得客户端可以</w:t>
+      </w:r>
+      <w:r>
+        <w:rPr>
+          <w:rFonts w:ascii="微软雅黑" w:eastAsia="微软雅黑" w:hAnsi="微软雅黑" w:cs="TCEQYR+STSongti-SC-Regular"/>
+          <w:sz w:val="23"/>
+          <w:szCs w:val="23"/>
+        </w:rPr>
+        <w:t>自</w:t>
+      </w:r>
+      <w:r>
+        <w:rPr>
+          <w:rFonts w:ascii="微软雅黑" w:eastAsia="微软雅黑" w:hAnsi="微软雅黑" w:cs="TCEQYR+STSongti-SC-Regular"/>
+          <w:sz w:val="23"/>
+          <w:szCs w:val="23"/>
+        </w:rPr>
+        <w:t>由切换算法，算法也可以独</w:t>
+      </w:r>
+      <w:r>
+        <w:rPr>
+          <w:rFonts w:ascii="微软雅黑" w:eastAsia="微软雅黑" w:hAnsi="微软雅黑" w:cs="TCEQYR+STSongti-SC-Regular"/>
+          <w:sz w:val="23"/>
+          <w:szCs w:val="23"/>
+        </w:rPr>
+        <w:t>立</w:t>
+      </w:r>
+      <w:r>
+        <w:rPr>
+          <w:rFonts w:ascii="微软雅黑" w:eastAsia="微软雅黑" w:hAnsi="微软雅黑" w:cs="TCEQYR+STSongti-SC-Regular"/>
+          <w:sz w:val="23"/>
+          <w:szCs w:val="23"/>
+        </w:rPr>
+        <w:t>于客户端</w:t>
+      </w:r>
+      <w:r>
+        <w:rPr>
+          <w:rFonts w:ascii="微软雅黑" w:eastAsia="微软雅黑" w:hAnsi="微软雅黑" w:cs="TCEQYR+STSongti-SC-Regular"/>
+          <w:sz w:val="23"/>
+          <w:szCs w:val="23"/>
+        </w:rPr>
+        <w:t>自</w:t>
+      </w:r>
+      <w:r>
+        <w:rPr>
+          <w:rFonts w:ascii="微软雅黑" w:eastAsia="微软雅黑" w:hAnsi="微软雅黑" w:cs="TCEQYR+STSongti-SC-Regular"/>
+          <w:sz w:val="23"/>
+          <w:szCs w:val="23"/>
+        </w:rPr>
+        <w:t>由进</w:t>
+      </w:r>
+      <w:r>
+        <w:rPr>
+          <w:rFonts w:ascii="微软雅黑" w:eastAsia="微软雅黑" w:hAnsi="微软雅黑" w:cs="TCEQYR+STSongti-SC-Regular"/>
+          <w:sz w:val="23"/>
+          <w:szCs w:val="23"/>
+        </w:rPr>
+        <w:t>行</w:t>
+      </w:r>
+      <w:r>
+        <w:rPr>
+          <w:rFonts w:ascii="微软雅黑" w:eastAsia="微软雅黑" w:hAnsi="微软雅黑" w:cs="TCEQYR+STSongti-SC-Regular"/>
+          <w:sz w:val="23"/>
+          <w:szCs w:val="23"/>
+        </w:rPr>
+        <w:t>更改；避免在同</w:t>
+      </w:r>
+      <w:r>
+        <w:rPr>
+          <w:rFonts w:ascii="微软雅黑" w:eastAsia="微软雅黑" w:hAnsi="微软雅黑" w:cs="TCEQYR+STSongti-SC-Regular"/>
+          <w:sz w:val="23"/>
+          <w:szCs w:val="23"/>
+        </w:rPr>
+        <w:t>一</w:t>
+      </w:r>
+      <w:r>
+        <w:rPr>
+          <w:rFonts w:ascii="微软雅黑" w:eastAsia="微软雅黑" w:hAnsi="微软雅黑" w:cs="TCEQYR+STSongti-SC-Regular"/>
+          <w:sz w:val="23"/>
+          <w:szCs w:val="23"/>
+        </w:rPr>
+        <w:t>算法中出现</w:t>
+      </w:r>
+      <w:r>
+        <w:rPr>
+          <w:rFonts w:ascii="微软雅黑" w:eastAsia="微软雅黑" w:hAnsi="微软雅黑" w:cs="TCEQYR+STSongti-SC-Regular"/>
+          <w:sz w:val="23"/>
+          <w:szCs w:val="23"/>
+        </w:rPr>
+        <w:t>大</w:t>
+      </w:r>
+      <w:r>
+        <w:rPr>
+          <w:rFonts w:ascii="微软雅黑" w:eastAsia="微软雅黑" w:hAnsi="微软雅黑" w:cs="TCEQYR+STSongti-SC-Regular"/>
+          <w:sz w:val="23"/>
+          <w:szCs w:val="23"/>
+        </w:rPr>
+        <w:t>量的条件判断，</w:t>
+      </w:r>
+      <w:r>
+        <w:rPr>
+          <w:rFonts w:ascii="微软雅黑" w:eastAsia="微软雅黑" w:hAnsi="微软雅黑" w:cs="TCEQYR+STSongti-SC-Regular"/>
+          <w:sz w:val="23"/>
+          <w:szCs w:val="23"/>
+        </w:rPr>
+        <w:t>而</w:t>
+      </w:r>
+      <w:r>
+        <w:rPr>
+          <w:rFonts w:ascii="微软雅黑" w:eastAsia="微软雅黑" w:hAnsi="微软雅黑" w:cs="TCEQYR+STSongti-SC-Regular"/>
+          <w:sz w:val="23"/>
+          <w:szCs w:val="23"/>
+        </w:rPr>
+        <w:t>是将原本逻辑复杂的算法拆分成多个结构相对简单的独</w:t>
+      </w:r>
+      <w:r>
+        <w:rPr>
+          <w:rFonts w:ascii="微软雅黑" w:eastAsia="微软雅黑" w:hAnsi="微软雅黑" w:cs="TCEQYR+STSongti-SC-Regular"/>
+          <w:sz w:val="23"/>
+          <w:szCs w:val="23"/>
+        </w:rPr>
+        <w:t>立</w:t>
+      </w:r>
+      <w:r>
+        <w:rPr>
+          <w:rFonts w:ascii="微软雅黑" w:eastAsia="微软雅黑" w:hAnsi="微软雅黑" w:cs="TCEQYR+STSongti-SC-Regular"/>
+          <w:sz w:val="23"/>
+          <w:szCs w:val="23"/>
+        </w:rPr>
+        <w:t>算法；算法可扩展性良好。但是在结构框架中需要实例化每⼀</w:t>
+      </w:r>
+      <w:proofErr w:type="gramStart"/>
+      <w:r>
+        <w:rPr>
+          <w:rFonts w:ascii="微软雅黑" w:eastAsia="微软雅黑" w:hAnsi="微软雅黑" w:cs="TCEQYR+STSongti-SC-Regular"/>
+          <w:sz w:val="23"/>
+          <w:szCs w:val="23"/>
+        </w:rPr>
+        <w:t>个</w:t>
+      </w:r>
+      <w:proofErr w:type="gramEnd"/>
+      <w:r>
+        <w:rPr>
+          <w:rFonts w:ascii="微软雅黑" w:eastAsia="微软雅黑" w:hAnsi="微软雅黑" w:cs="TCEQYR+STSongti-SC-Regular"/>
+          <w:sz w:val="23"/>
+          <w:szCs w:val="23"/>
+        </w:rPr>
+        <w:t>新的策略类，且需要对外暴露所有策略，复杂化了结构。</w:t>
+      </w:r>
+    </w:p>
+    <w:p>
+      <w:pPr>
+        <w:pStyle w:val="311"/>
+        <w:rPr>
+          <w:rFonts w:ascii="微软雅黑" w:eastAsia="微软雅黑" w:hAnsi="微软雅黑"/>
+        </w:rPr>
+      </w:pPr>
+      <w:r>
+        <w:rPr>
+          <w:rFonts w:ascii="微软雅黑" w:eastAsia="微软雅黑" w:hAnsi="微软雅黑" w:cs="Arial Unicode MS"/>
+        </w:rPr>
+        <w:t>3.</w:t>
+      </w:r>
+      <w:r>
+        <w:rPr>
+          <w:rFonts w:ascii="微软雅黑" w:eastAsia="微软雅黑" w:hAnsi="微软雅黑" w:cs="Arial Unicode MS"/>
+        </w:rPr>
+        <w:t>4</w:t>
+      </w:r>
+      <w:r>
+        <w:rPr>
+          <w:rFonts w:ascii="微软雅黑" w:eastAsia="微软雅黑" w:hAnsi="微软雅黑" w:cs="Arial Unicode MS"/>
+        </w:rPr>
+        <w:t xml:space="preserve">.1 </w:t>
+      </w:r>
+      <w:r>
+        <w:rPr>
+          <w:rFonts w:ascii="微软雅黑" w:eastAsia="微软雅黑" w:hAnsi="微软雅黑" w:cs="Arial Unicode MS" w:hint="eastAsia"/>
+        </w:rPr>
+        <w:t>开幕式歌唱演出实现</w:t>
+      </w:r>
+      <w:r>
+        <w:rPr>
+          <w:rFonts w:ascii="微软雅黑" w:eastAsia="微软雅黑" w:hAnsi="微软雅黑" w:cs="Arial Unicode MS"/>
+        </w:rPr>
+        <w:t>API</w:t>
+      </w:r>
+    </w:p>
+    <w:p>
+      <w:pPr>
+        <w:pStyle w:val="3111"/>
+        <w:rPr>
+          <w:rFonts w:ascii="微软雅黑" w:eastAsia="微软雅黑" w:hAnsi="微软雅黑"/>
+        </w:rPr>
+      </w:pPr>
+      <w:r>
+        <w:rPr>
+          <w:rFonts w:ascii="微软雅黑" w:eastAsia="微软雅黑" w:hAnsi="微软雅黑" w:cs="Arial Unicode MS"/>
+        </w:rPr>
+        <w:lastRenderedPageBreak/>
+        <w:t>3.</w:t>
+      </w:r>
+      <w:r>
+        <w:rPr>
+          <w:rFonts w:ascii="微软雅黑" w:eastAsia="微软雅黑" w:hAnsi="微软雅黑" w:cs="Arial Unicode MS"/>
+        </w:rPr>
+        <w:t>4</w:t>
+      </w:r>
+      <w:r>
+        <w:rPr>
+          <w:rFonts w:ascii="微软雅黑" w:eastAsia="微软雅黑" w:hAnsi="微软雅黑" w:cs="Arial Unicode MS"/>
+        </w:rPr>
+        <w:t>.1.1 API</w:t>
+      </w:r>
+      <w:r>
+        <w:rPr>
+          <w:rFonts w:ascii="微软雅黑" w:eastAsia="微软雅黑" w:hAnsi="微软雅黑" w:cs="Arial Unicode MS" w:hint="eastAsia"/>
+          <w:lang w:val="zh-TW" w:eastAsia="zh-TW"/>
+        </w:rPr>
+        <w:t>描述</w:t>
+      </w:r>
+    </w:p>
+    <w:p>
+      <w:pPr>
+        <w:ind w:firstLineChars="200" w:firstLine="480"/>
+        <w:rPr>
+          <w:rFonts w:ascii="微软雅黑" w:eastAsia="微软雅黑" w:hAnsi="微软雅黑" w:cs="HGMaruGothicMPRO"/>
+          <w:sz w:val="24"/>
+          <w:szCs w:val="24"/>
+          <w:shd w:val="clear" w:color="auto" w:fill="FFFFFF"/>
+        </w:rPr>
+      </w:pPr>
+      <w:r>
+        <w:rPr>
+          <w:rFonts w:ascii="微软雅黑" w:eastAsia="微软雅黑" w:hAnsi="微软雅黑" w:cs="宋体" w:hint="eastAsia"/>
+          <w:sz w:val="24"/>
+          <w:szCs w:val="24"/>
+          <w:shd w:val="clear" w:color="auto" w:fill="FFFFFF"/>
+        </w:rPr>
+        <w:t>运动</w:t>
+      </w:r>
+      <w:r>
+        <w:rPr>
+          <w:rFonts w:ascii="微软雅黑" w:eastAsia="微软雅黑" w:hAnsi="微软雅黑" w:cs="HGMaruGothicMPRO" w:hint="eastAsia"/>
+          <w:sz w:val="24"/>
+          <w:szCs w:val="24"/>
+          <w:shd w:val="clear" w:color="auto" w:fill="FFFFFF"/>
+        </w:rPr>
+        <w:t>会开幕式上，邀</w:t>
+      </w:r>
+      <w:r>
+        <w:rPr>
+          <w:rFonts w:ascii="微软雅黑" w:eastAsia="微软雅黑" w:hAnsi="微软雅黑" w:cs="宋体" w:hint="eastAsia"/>
+          <w:sz w:val="24"/>
+          <w:szCs w:val="24"/>
+          <w:shd w:val="clear" w:color="auto" w:fill="FFFFFF"/>
+        </w:rPr>
+        <w:t>请</w:t>
+      </w:r>
+      <w:r>
+        <w:rPr>
+          <w:rFonts w:ascii="微软雅黑" w:eastAsia="微软雅黑" w:hAnsi="微软雅黑" w:cs="HGMaruGothicMPRO" w:hint="eastAsia"/>
+          <w:sz w:val="24"/>
+          <w:szCs w:val="24"/>
+          <w:shd w:val="clear" w:color="auto" w:fill="FFFFFF"/>
+        </w:rPr>
+        <w:t>了百灵</w:t>
+      </w:r>
+      <w:r>
+        <w:rPr>
+          <w:rFonts w:ascii="微软雅黑" w:eastAsia="微软雅黑" w:hAnsi="微软雅黑" w:cs="宋体" w:hint="eastAsia"/>
+          <w:sz w:val="24"/>
+          <w:szCs w:val="24"/>
+          <w:shd w:val="clear" w:color="auto" w:fill="FFFFFF"/>
+        </w:rPr>
+        <w:t>鸟</w:t>
+      </w:r>
+      <w:r>
+        <w:rPr>
+          <w:rFonts w:ascii="微软雅黑" w:eastAsia="微软雅黑" w:hAnsi="微软雅黑" w:cs="HGMaruGothicMPRO" w:hint="eastAsia"/>
+          <w:sz w:val="24"/>
+          <w:szCs w:val="24"/>
+          <w:shd w:val="clear" w:color="auto" w:fill="FFFFFF"/>
+        </w:rPr>
+        <w:t>前来献唱一曲，百灵</w:t>
+      </w:r>
+      <w:r>
+        <w:rPr>
+          <w:rFonts w:ascii="微软雅黑" w:eastAsia="微软雅黑" w:hAnsi="微软雅黑" w:cs="宋体" w:hint="eastAsia"/>
+          <w:sz w:val="24"/>
+          <w:szCs w:val="24"/>
+          <w:shd w:val="clear" w:color="auto" w:fill="FFFFFF"/>
+        </w:rPr>
+        <w:t>鸟优</w:t>
+      </w:r>
+      <w:r>
+        <w:rPr>
+          <w:rFonts w:ascii="微软雅黑" w:eastAsia="微软雅黑" w:hAnsi="微软雅黑" w:cs="HGMaruGothicMPRO" w:hint="eastAsia"/>
+          <w:sz w:val="24"/>
+          <w:szCs w:val="24"/>
+          <w:shd w:val="clear" w:color="auto" w:fill="FFFFFF"/>
+        </w:rPr>
+        <w:t>美的歌声能被</w:t>
+      </w:r>
+      <w:r>
+        <w:rPr>
+          <w:rFonts w:ascii="微软雅黑" w:eastAsia="微软雅黑" w:hAnsi="微软雅黑" w:cs="宋体" w:hint="eastAsia"/>
+          <w:sz w:val="24"/>
+          <w:szCs w:val="24"/>
+          <w:shd w:val="clear" w:color="auto" w:fill="FFFFFF"/>
+        </w:rPr>
+        <w:t>为鸟类设计</w:t>
+      </w:r>
+      <w:r>
+        <w:rPr>
+          <w:rFonts w:ascii="微软雅黑" w:eastAsia="微软雅黑" w:hAnsi="微软雅黑" w:cs="HGMaruGothicMPRO" w:hint="eastAsia"/>
+          <w:sz w:val="24"/>
+          <w:szCs w:val="24"/>
+          <w:shd w:val="clear" w:color="auto" w:fill="FFFFFF"/>
+        </w:rPr>
+        <w:t>的</w:t>
+      </w:r>
+      <w:r>
+        <w:rPr>
+          <w:rFonts w:ascii="微软雅黑" w:eastAsia="微软雅黑" w:hAnsi="微软雅黑" w:cs="宋体" w:hint="eastAsia"/>
+          <w:sz w:val="24"/>
+          <w:szCs w:val="24"/>
+          <w:shd w:val="clear" w:color="auto" w:fill="FFFFFF"/>
+        </w:rPr>
+        <w:t>话</w:t>
+      </w:r>
+      <w:r>
+        <w:rPr>
+          <w:rFonts w:ascii="微软雅黑" w:eastAsia="微软雅黑" w:hAnsi="微软雅黑" w:cs="HGMaruGothicMPRO" w:hint="eastAsia"/>
+          <w:sz w:val="24"/>
+          <w:szCs w:val="24"/>
+          <w:shd w:val="clear" w:color="auto" w:fill="FFFFFF"/>
+        </w:rPr>
+        <w:t>筒收音，再由</w:t>
+      </w:r>
+      <w:r>
+        <w:rPr>
+          <w:rFonts w:ascii="微软雅黑" w:eastAsia="微软雅黑" w:hAnsi="微软雅黑" w:cs="宋体" w:hint="eastAsia"/>
+          <w:sz w:val="24"/>
+          <w:szCs w:val="24"/>
+          <w:shd w:val="clear" w:color="auto" w:fill="FFFFFF"/>
+        </w:rPr>
+        <w:t>扬</w:t>
+      </w:r>
+      <w:r>
+        <w:rPr>
+          <w:rFonts w:ascii="微软雅黑" w:eastAsia="微软雅黑" w:hAnsi="微软雅黑" w:cs="HGMaruGothicMPRO" w:hint="eastAsia"/>
+          <w:sz w:val="24"/>
+          <w:szCs w:val="24"/>
+          <w:shd w:val="clear" w:color="auto" w:fill="FFFFFF"/>
+        </w:rPr>
+        <w:t>声器播出被大多数</w:t>
+      </w:r>
+      <w:r>
+        <w:rPr>
+          <w:rFonts w:ascii="微软雅黑" w:eastAsia="微软雅黑" w:hAnsi="微软雅黑" w:cs="宋体" w:hint="eastAsia"/>
+          <w:sz w:val="24"/>
+          <w:szCs w:val="24"/>
+          <w:shd w:val="clear" w:color="auto" w:fill="FFFFFF"/>
+        </w:rPr>
+        <w:t>动</w:t>
+      </w:r>
+      <w:r>
+        <w:rPr>
+          <w:rFonts w:ascii="微软雅黑" w:eastAsia="微软雅黑" w:hAnsi="微软雅黑" w:cs="HGMaruGothicMPRO" w:hint="eastAsia"/>
+          <w:sz w:val="24"/>
+          <w:szCs w:val="24"/>
+          <w:shd w:val="clear" w:color="auto" w:fill="FFFFFF"/>
+        </w:rPr>
+        <w:t>物所欣</w:t>
+      </w:r>
+      <w:r>
+        <w:rPr>
+          <w:rFonts w:ascii="微软雅黑" w:eastAsia="微软雅黑" w:hAnsi="微软雅黑" w:cs="宋体" w:hint="eastAsia"/>
+          <w:sz w:val="24"/>
+          <w:szCs w:val="24"/>
+          <w:shd w:val="clear" w:color="auto" w:fill="FFFFFF"/>
+        </w:rPr>
+        <w:t>赏</w:t>
+      </w:r>
+      <w:r>
+        <w:rPr>
+          <w:rFonts w:ascii="微软雅黑" w:eastAsia="微软雅黑" w:hAnsi="微软雅黑" w:cs="HGMaruGothicMPRO" w:hint="eastAsia"/>
+          <w:sz w:val="24"/>
+          <w:szCs w:val="24"/>
+          <w:shd w:val="clear" w:color="auto" w:fill="FFFFFF"/>
+        </w:rPr>
+        <w:t>。</w:t>
+      </w:r>
+      <w:r>
+        <w:rPr>
+          <w:rFonts w:ascii="微软雅黑" w:eastAsia="微软雅黑" w:hAnsi="微软雅黑"/>
+          <w:sz w:val="24"/>
+          <w:szCs w:val="24"/>
+          <w:shd w:val="clear" w:color="auto" w:fill="FFFFFF"/>
+        </w:rPr>
+        <w:t>海豚、</w:t>
+      </w:r>
+      <w:r>
+        <w:rPr>
+          <w:rFonts w:ascii="微软雅黑" w:eastAsia="微软雅黑" w:hAnsi="微软雅黑" w:cs="宋体" w:hint="eastAsia"/>
+          <w:sz w:val="24"/>
+          <w:szCs w:val="24"/>
+          <w:shd w:val="clear" w:color="auto" w:fill="FFFFFF"/>
+        </w:rPr>
+        <w:t>狮</w:t>
+      </w:r>
+      <w:r>
+        <w:rPr>
+          <w:rFonts w:ascii="微软雅黑" w:eastAsia="微软雅黑" w:hAnsi="微软雅黑" w:cs="HGMaruGothicMPRO" w:hint="eastAsia"/>
+          <w:sz w:val="24"/>
+          <w:szCs w:val="24"/>
+          <w:shd w:val="clear" w:color="auto" w:fill="FFFFFF"/>
+        </w:rPr>
+        <w:t>子、大象等</w:t>
+      </w:r>
+      <w:r>
+        <w:rPr>
+          <w:rFonts w:ascii="微软雅黑" w:eastAsia="微软雅黑" w:hAnsi="微软雅黑" w:cs="宋体" w:hint="eastAsia"/>
+          <w:sz w:val="24"/>
+          <w:szCs w:val="24"/>
+          <w:shd w:val="clear" w:color="auto" w:fill="FFFFFF"/>
+        </w:rPr>
+        <w:t>动</w:t>
+      </w:r>
+      <w:r>
+        <w:rPr>
+          <w:rFonts w:ascii="微软雅黑" w:eastAsia="微软雅黑" w:hAnsi="微软雅黑" w:cs="HGMaruGothicMPRO" w:hint="eastAsia"/>
+          <w:sz w:val="24"/>
+          <w:szCs w:val="24"/>
+          <w:shd w:val="clear" w:color="auto" w:fill="FFFFFF"/>
+        </w:rPr>
+        <w:t>物听</w:t>
+      </w:r>
+      <w:r>
+        <w:rPr>
+          <w:rFonts w:ascii="微软雅黑" w:eastAsia="微软雅黑" w:hAnsi="微软雅黑" w:cs="宋体" w:hint="eastAsia"/>
+          <w:sz w:val="24"/>
+          <w:szCs w:val="24"/>
+          <w:shd w:val="clear" w:color="auto" w:fill="FFFFFF"/>
+        </w:rPr>
+        <w:t>说</w:t>
+      </w:r>
+      <w:r>
+        <w:rPr>
+          <w:rFonts w:ascii="微软雅黑" w:eastAsia="微软雅黑" w:hAnsi="微软雅黑" w:cs="HGMaruGothicMPRO" w:hint="eastAsia"/>
+          <w:sz w:val="24"/>
+          <w:szCs w:val="24"/>
+          <w:shd w:val="clear" w:color="auto" w:fill="FFFFFF"/>
+        </w:rPr>
+        <w:t>了也要</w:t>
+      </w:r>
+      <w:r>
+        <w:rPr>
+          <w:rFonts w:ascii="微软雅黑" w:eastAsia="微软雅黑" w:hAnsi="微软雅黑" w:cs="宋体" w:hint="eastAsia"/>
+          <w:sz w:val="24"/>
+          <w:szCs w:val="24"/>
+          <w:shd w:val="clear" w:color="auto" w:fill="FFFFFF"/>
+        </w:rPr>
+        <w:t>凑热闹</w:t>
+      </w:r>
+      <w:r>
+        <w:rPr>
+          <w:rFonts w:ascii="微软雅黑" w:eastAsia="微软雅黑" w:hAnsi="微软雅黑"/>
+          <w:sz w:val="24"/>
+          <w:szCs w:val="24"/>
+          <w:shd w:val="clear" w:color="auto" w:fill="FFFFFF"/>
+        </w:rPr>
+        <w:t>来一展歌喉，但是他</w:t>
+      </w:r>
+      <w:r>
+        <w:rPr>
+          <w:rFonts w:ascii="微软雅黑" w:eastAsia="微软雅黑" w:hAnsi="微软雅黑" w:cs="宋体" w:hint="eastAsia"/>
+          <w:sz w:val="24"/>
+          <w:szCs w:val="24"/>
+          <w:shd w:val="clear" w:color="auto" w:fill="FFFFFF"/>
+        </w:rPr>
+        <w:t>们</w:t>
+      </w:r>
+      <w:r>
+        <w:rPr>
+          <w:rFonts w:ascii="微软雅黑" w:eastAsia="微软雅黑" w:hAnsi="微软雅黑" w:cs="HGMaruGothicMPRO" w:hint="eastAsia"/>
+          <w:sz w:val="24"/>
+          <w:szCs w:val="24"/>
+          <w:shd w:val="clear" w:color="auto" w:fill="FFFFFF"/>
+        </w:rPr>
+        <w:t>的体型各不相同，不能用</w:t>
+      </w:r>
+      <w:r>
+        <w:rPr>
+          <w:rFonts w:ascii="微软雅黑" w:eastAsia="微软雅黑" w:hAnsi="微软雅黑" w:cs="宋体" w:hint="eastAsia"/>
+          <w:sz w:val="24"/>
+          <w:szCs w:val="24"/>
+          <w:shd w:val="clear" w:color="auto" w:fill="FFFFFF"/>
+        </w:rPr>
+        <w:t>为鸟类设计</w:t>
+      </w:r>
+      <w:r>
+        <w:rPr>
+          <w:rFonts w:ascii="微软雅黑" w:eastAsia="微软雅黑" w:hAnsi="微软雅黑" w:cs="HGMaruGothicMPRO" w:hint="eastAsia"/>
+          <w:sz w:val="24"/>
+          <w:szCs w:val="24"/>
+          <w:shd w:val="clear" w:color="auto" w:fill="FFFFFF"/>
+        </w:rPr>
+        <w:t>的小</w:t>
+      </w:r>
+      <w:r>
+        <w:rPr>
+          <w:rFonts w:ascii="微软雅黑" w:eastAsia="微软雅黑" w:hAnsi="微软雅黑" w:cs="宋体" w:hint="eastAsia"/>
+          <w:sz w:val="24"/>
+          <w:szCs w:val="24"/>
+          <w:shd w:val="clear" w:color="auto" w:fill="FFFFFF"/>
+        </w:rPr>
+        <w:t>话</w:t>
+      </w:r>
+      <w:r>
+        <w:rPr>
+          <w:rFonts w:ascii="微软雅黑" w:eastAsia="微软雅黑" w:hAnsi="微软雅黑" w:cs="HGMaruGothicMPRO" w:hint="eastAsia"/>
+          <w:sz w:val="24"/>
+          <w:szCs w:val="24"/>
+          <w:shd w:val="clear" w:color="auto" w:fill="FFFFFF"/>
+        </w:rPr>
+        <w:t>筒收音。</w:t>
+      </w:r>
+      <w:r>
+        <w:rPr>
+          <w:rFonts w:ascii="微软雅黑" w:eastAsia="微软雅黑" w:hAnsi="微软雅黑"/>
+          <w:sz w:val="24"/>
+          <w:szCs w:val="24"/>
+          <w:shd w:val="clear" w:color="auto" w:fill="FFFFFF"/>
+        </w:rPr>
+        <w:t>需要有新</w:t>
+      </w:r>
+      <w:r>
+        <w:rPr>
+          <w:rFonts w:ascii="微软雅黑" w:eastAsia="微软雅黑" w:hAnsi="微软雅黑" w:cs="宋体" w:hint="eastAsia"/>
+          <w:sz w:val="24"/>
+          <w:szCs w:val="24"/>
+          <w:shd w:val="clear" w:color="auto" w:fill="FFFFFF"/>
+        </w:rPr>
+        <w:t>设备</w:t>
+      </w:r>
+      <w:r>
+        <w:rPr>
+          <w:rFonts w:ascii="微软雅黑" w:eastAsia="微软雅黑" w:hAnsi="微软雅黑" w:cs="HGMaruGothicMPRO" w:hint="eastAsia"/>
+          <w:sz w:val="24"/>
+          <w:szCs w:val="24"/>
+          <w:shd w:val="clear" w:color="auto" w:fill="FFFFFF"/>
+        </w:rPr>
+        <w:t>帮忙收</w:t>
+      </w:r>
+      <w:r>
+        <w:rPr>
+          <w:rFonts w:ascii="微软雅黑" w:eastAsia="微软雅黑" w:hAnsi="微软雅黑" w:cs="宋体" w:hint="eastAsia"/>
+          <w:sz w:val="24"/>
+          <w:szCs w:val="24"/>
+          <w:shd w:val="clear" w:color="auto" w:fill="FFFFFF"/>
+        </w:rPr>
+        <w:t>录</w:t>
+      </w:r>
+      <w:r>
+        <w:rPr>
+          <w:rFonts w:ascii="微软雅黑" w:eastAsia="微软雅黑" w:hAnsi="微软雅黑" w:cs="HGMaruGothicMPRO" w:hint="eastAsia"/>
+          <w:sz w:val="24"/>
+          <w:szCs w:val="24"/>
+          <w:shd w:val="clear" w:color="auto" w:fill="FFFFFF"/>
+        </w:rPr>
+        <w:t>他</w:t>
+      </w:r>
+      <w:r>
+        <w:rPr>
+          <w:rFonts w:ascii="微软雅黑" w:eastAsia="微软雅黑" w:hAnsi="微软雅黑" w:cs="宋体" w:hint="eastAsia"/>
+          <w:sz w:val="24"/>
+          <w:szCs w:val="24"/>
+          <w:shd w:val="clear" w:color="auto" w:fill="FFFFFF"/>
+        </w:rPr>
+        <w:t>们</w:t>
+      </w:r>
+      <w:r>
+        <w:rPr>
+          <w:rFonts w:ascii="微软雅黑" w:eastAsia="微软雅黑" w:hAnsi="微软雅黑" w:cs="HGMaruGothicMPRO" w:hint="eastAsia"/>
+          <w:sz w:val="24"/>
+          <w:szCs w:val="24"/>
+          <w:shd w:val="clear" w:color="auto" w:fill="FFFFFF"/>
+        </w:rPr>
+        <w:t>的歌声，再通</w:t>
+      </w:r>
+      <w:r>
+        <w:rPr>
+          <w:rFonts w:ascii="微软雅黑" w:eastAsia="微软雅黑" w:hAnsi="微软雅黑" w:cs="宋体" w:hint="eastAsia"/>
+          <w:sz w:val="24"/>
+          <w:szCs w:val="24"/>
+          <w:shd w:val="clear" w:color="auto" w:fill="FFFFFF"/>
+        </w:rPr>
+        <w:t>过扬</w:t>
+      </w:r>
+      <w:r>
+        <w:rPr>
+          <w:rFonts w:ascii="微软雅黑" w:eastAsia="微软雅黑" w:hAnsi="微软雅黑" w:cs="HGMaruGothicMPRO" w:hint="eastAsia"/>
+          <w:sz w:val="24"/>
+          <w:szCs w:val="24"/>
+          <w:shd w:val="clear" w:color="auto" w:fill="FFFFFF"/>
+        </w:rPr>
+        <w:t>声器播出。</w:t>
+      </w:r>
+    </w:p>
+    <w:p>
+      <w:pPr>
+        <w:ind w:firstLineChars="200" w:firstLine="480"/>
+        <w:rPr>
+          <w:rFonts w:ascii="微软雅黑" w:eastAsia="微软雅黑" w:hAnsi="微软雅黑"/>
+          <w:sz w:val="24"/>
+          <w:szCs w:val="28"/>
+        </w:rPr>
+      </w:pPr>
+      <w:r>
+        <w:rPr>
+          <w:rFonts w:ascii="微软雅黑" w:eastAsia="微软雅黑" w:hAnsi="微软雅黑" w:hint="eastAsia"/>
+          <w:sz w:val="24"/>
+          <w:szCs w:val="28"/>
+        </w:rPr>
+        <w:t>我们有一个Music</w:t>
+      </w:r>
+      <w:r>
+        <w:rPr>
+          <w:rFonts w:ascii="微软雅黑" w:eastAsia="微软雅黑" w:hAnsi="微软雅黑"/>
+          <w:sz w:val="24"/>
+          <w:szCs w:val="28"/>
+        </w:rPr>
+        <w:t>接口和一个实现了</w:t>
+      </w:r>
+      <w:r>
+        <w:rPr>
+          <w:rFonts w:ascii="微软雅黑" w:eastAsia="微软雅黑" w:hAnsi="微软雅黑" w:hint="eastAsia"/>
+          <w:sz w:val="24"/>
+          <w:szCs w:val="28"/>
+        </w:rPr>
+        <w:t>Music</w:t>
+      </w:r>
+      <w:r>
+        <w:rPr>
+          <w:rFonts w:ascii="微软雅黑" w:eastAsia="微软雅黑" w:hAnsi="微软雅黑"/>
+          <w:sz w:val="24"/>
+          <w:szCs w:val="28"/>
+        </w:rPr>
+        <w:t xml:space="preserve">接口的实体类 </w:t>
+      </w:r>
+      <w:r>
+        <w:rPr>
+          <w:rFonts w:ascii="微软雅黑" w:eastAsia="微软雅黑" w:hAnsi="微软雅黑" w:hint="eastAsia"/>
+          <w:sz w:val="24"/>
+          <w:szCs w:val="28"/>
+        </w:rPr>
+        <w:t>Singing</w:t>
+      </w:r>
+      <w:r>
+        <w:rPr>
+          <w:rFonts w:ascii="微软雅黑" w:eastAsia="微软雅黑" w:hAnsi="微软雅黑"/>
+          <w:sz w:val="24"/>
+          <w:szCs w:val="28"/>
+        </w:rPr>
+        <w:t>。默认情况下，</w:t>
+      </w:r>
+      <w:r>
+        <w:rPr>
+          <w:rFonts w:ascii="微软雅黑" w:eastAsia="微软雅黑" w:hAnsi="微软雅黑" w:hint="eastAsia"/>
+          <w:sz w:val="24"/>
+          <w:szCs w:val="28"/>
+        </w:rPr>
+        <w:t>Singing</w:t>
+      </w:r>
+      <w:r>
+        <w:rPr>
+          <w:rFonts w:ascii="微软雅黑" w:eastAsia="微软雅黑" w:hAnsi="微软雅黑"/>
+          <w:sz w:val="24"/>
+          <w:szCs w:val="28"/>
+        </w:rPr>
+        <w:t>可以</w:t>
+      </w:r>
+      <w:r>
+        <w:rPr>
+          <w:rFonts w:ascii="微软雅黑" w:eastAsia="微软雅黑" w:hAnsi="微软雅黑" w:hint="eastAsia"/>
+          <w:sz w:val="24"/>
+          <w:szCs w:val="28"/>
+        </w:rPr>
+        <w:t>收录</w:t>
+      </w:r>
+      <w:r>
+        <w:rPr>
+          <w:rFonts w:ascii="微软雅黑" w:eastAsia="微软雅黑" w:hAnsi="微软雅黑" w:hint="eastAsia"/>
+          <w:sz w:val="24"/>
+          <w:szCs w:val="28"/>
+        </w:rPr>
+        <w:t>百灵鸟的歌声。我们还有另一个接口</w:t>
+      </w:r>
+      <w:proofErr w:type="spellStart"/>
+      <w:r>
+        <w:rPr>
+          <w:rFonts w:ascii="微软雅黑" w:eastAsia="微软雅黑" w:hAnsi="微软雅黑" w:hint="eastAsia"/>
+          <w:sz w:val="24"/>
+          <w:szCs w:val="28"/>
+        </w:rPr>
+        <w:t>Otheranimal</w:t>
+      </w:r>
+      <w:proofErr w:type="spellEnd"/>
+      <w:r>
+        <w:rPr>
+          <w:rFonts w:ascii="微软雅黑" w:eastAsia="微软雅黑" w:hAnsi="微软雅黑"/>
+          <w:sz w:val="24"/>
+          <w:szCs w:val="28"/>
+        </w:rPr>
+        <w:t>和实现了</w:t>
+      </w:r>
+      <w:proofErr w:type="spellStart"/>
+      <w:r>
+        <w:rPr>
+          <w:rFonts w:ascii="微软雅黑" w:eastAsia="微软雅黑" w:hAnsi="微软雅黑" w:hint="eastAsia"/>
+          <w:sz w:val="24"/>
+          <w:szCs w:val="28"/>
+        </w:rPr>
+        <w:t>Otheranimal</w:t>
+      </w:r>
+      <w:proofErr w:type="spellEnd"/>
+      <w:r>
+        <w:rPr>
+          <w:rFonts w:ascii="微软雅黑" w:eastAsia="微软雅黑" w:hAnsi="微软雅黑"/>
+          <w:sz w:val="24"/>
+          <w:szCs w:val="28"/>
+        </w:rPr>
+        <w:t>接口的实体类。该类可以</w:t>
+      </w:r>
+      <w:r>
+        <w:rPr>
+          <w:rFonts w:ascii="微软雅黑" w:eastAsia="微软雅黑" w:hAnsi="微软雅黑" w:hint="eastAsia"/>
+          <w:sz w:val="24"/>
+          <w:szCs w:val="28"/>
+        </w:rPr>
+        <w:t>收录大象</w:t>
+      </w:r>
+      <w:r>
+        <w:rPr>
+          <w:rFonts w:ascii="微软雅黑" w:eastAsia="微软雅黑" w:hAnsi="微软雅黑" w:hint="eastAsia"/>
+          <w:sz w:val="24"/>
+          <w:szCs w:val="28"/>
+        </w:rPr>
+        <w:t>、狮子和海豚的歌声</w:t>
+      </w:r>
+      <w:r>
+        <w:rPr>
+          <w:rFonts w:ascii="微软雅黑" w:eastAsia="微软雅黑" w:hAnsi="微软雅黑"/>
+          <w:sz w:val="24"/>
+          <w:szCs w:val="28"/>
+        </w:rPr>
+        <w:t>。</w:t>
+      </w:r>
+    </w:p>
+    <w:p>
+      <w:pPr>
+        <w:ind w:firstLineChars="150" w:firstLine="360"/>
+        <w:rPr>
+          <w:rFonts w:ascii="微软雅黑" w:eastAsia="微软雅黑" w:hAnsi="微软雅黑"/>
+          <w:sz w:val="24"/>
+          <w:szCs w:val="28"/>
+        </w:rPr>
+      </w:pPr>
+      <w:r>
+        <w:rPr>
+          <w:rFonts w:ascii="微软雅黑" w:eastAsia="微软雅黑" w:hAnsi="微软雅黑" w:hint="eastAsia"/>
+          <w:sz w:val="24"/>
+          <w:szCs w:val="28"/>
+        </w:rPr>
+        <w:t>我们想要让Music展现出的歌声被所有动</w:t>
+      </w:r>
+      <w:r>
+        <w:rPr>
+          <w:rFonts w:ascii="微软雅黑" w:eastAsia="微软雅黑" w:hAnsi="微软雅黑" w:hint="eastAsia"/>
+          <w:sz w:val="24"/>
+          <w:szCs w:val="28"/>
+        </w:rPr>
+        <w:t>听到</w:t>
+      </w:r>
+      <w:r>
+        <w:rPr>
+          <w:rFonts w:ascii="微软雅黑" w:eastAsia="微软雅黑" w:hAnsi="微软雅黑"/>
+          <w:sz w:val="24"/>
+          <w:szCs w:val="28"/>
+        </w:rPr>
+        <w:t>。为了实现这个功能，我们需要创建一个实现了</w:t>
+      </w:r>
+      <w:r>
+        <w:rPr>
+          <w:rFonts w:ascii="微软雅黑" w:eastAsia="微软雅黑" w:hAnsi="微软雅黑" w:hint="eastAsia"/>
+          <w:sz w:val="24"/>
+          <w:szCs w:val="28"/>
+        </w:rPr>
+        <w:t>Music</w:t>
+      </w:r>
+      <w:r>
+        <w:rPr>
+          <w:rFonts w:ascii="微软雅黑" w:eastAsia="微软雅黑" w:hAnsi="微软雅黑"/>
+          <w:sz w:val="24"/>
+          <w:szCs w:val="28"/>
+        </w:rPr>
+        <w:t>接口的适配器类</w:t>
+      </w:r>
+      <w:proofErr w:type="spellStart"/>
+      <w:r>
+        <w:rPr>
+          <w:rFonts w:ascii="微软雅黑" w:eastAsia="微软雅黑" w:hAnsi="微软雅黑" w:hint="eastAsia"/>
+          <w:sz w:val="24"/>
+          <w:szCs w:val="28"/>
+        </w:rPr>
+        <w:t>OA</w:t>
+      </w:r>
+      <w:r>
+        <w:rPr>
+          <w:rFonts w:ascii="微软雅黑" w:eastAsia="微软雅黑" w:hAnsi="微软雅黑"/>
+          <w:sz w:val="24"/>
+          <w:szCs w:val="28"/>
+        </w:rPr>
+        <w:t>Adapter</w:t>
+      </w:r>
+      <w:proofErr w:type="spellEnd"/>
+      <w:r>
+        <w:rPr>
+          <w:rFonts w:ascii="微软雅黑" w:eastAsia="微软雅黑" w:hAnsi="微软雅黑"/>
+          <w:sz w:val="24"/>
+          <w:szCs w:val="28"/>
+        </w:rPr>
+        <w:t>，并使用</w:t>
+      </w:r>
+      <w:proofErr w:type="spellStart"/>
+      <w:r>
+        <w:rPr>
+          <w:rFonts w:ascii="微软雅黑" w:eastAsia="微软雅黑" w:hAnsi="微软雅黑" w:hint="eastAsia"/>
+          <w:sz w:val="24"/>
+          <w:szCs w:val="28"/>
+        </w:rPr>
+        <w:t>Otheranimal</w:t>
+      </w:r>
+      <w:proofErr w:type="spellEnd"/>
+      <w:r>
+        <w:rPr>
+          <w:rFonts w:ascii="微软雅黑" w:eastAsia="微软雅黑" w:hAnsi="微软雅黑"/>
+          <w:sz w:val="24"/>
+          <w:szCs w:val="28"/>
+        </w:rPr>
+        <w:t>对象来</w:t>
+      </w:r>
+      <w:r>
+        <w:rPr>
+          <w:rFonts w:ascii="微软雅黑" w:eastAsia="微软雅黑" w:hAnsi="微软雅黑" w:hint="eastAsia"/>
+          <w:sz w:val="24"/>
+          <w:szCs w:val="28"/>
+        </w:rPr>
+        <w:t>收录</w:t>
+      </w:r>
+      <w:r>
+        <w:rPr>
+          <w:rFonts w:ascii="微软雅黑" w:eastAsia="微软雅黑" w:hAnsi="微软雅黑" w:hint="eastAsia"/>
+          <w:sz w:val="24"/>
+          <w:szCs w:val="28"/>
+        </w:rPr>
+        <w:t>其他动物的歌声</w:t>
+      </w:r>
+      <w:r>
+        <w:rPr>
+          <w:rFonts w:ascii="微软雅黑" w:eastAsia="微软雅黑" w:hAnsi="微软雅黑" w:hint="eastAsia"/>
+          <w:sz w:val="24"/>
+          <w:szCs w:val="28"/>
+        </w:rPr>
+        <w:t>。</w:t>
+      </w:r>
+      <w:r>
+        <w:rPr>
+          <w:rFonts w:ascii="微软雅黑" w:eastAsia="微软雅黑" w:hAnsi="微软雅黑" w:hint="eastAsia"/>
+          <w:sz w:val="24"/>
+          <w:szCs w:val="28"/>
+        </w:rPr>
+        <w:t>Singing类</w:t>
+      </w:r>
+      <w:r>
+        <w:rPr>
+          <w:rFonts w:ascii="微软雅黑" w:eastAsia="微软雅黑" w:hAnsi="微软雅黑"/>
+          <w:sz w:val="24"/>
+          <w:szCs w:val="28"/>
+        </w:rPr>
+        <w:t xml:space="preserve">使用适配器类 </w:t>
+      </w:r>
+      <w:proofErr w:type="spellStart"/>
+      <w:r>
+        <w:rPr>
+          <w:rFonts w:ascii="微软雅黑" w:eastAsia="微软雅黑" w:hAnsi="微软雅黑" w:hint="eastAsia"/>
+          <w:sz w:val="24"/>
+          <w:szCs w:val="28"/>
+        </w:rPr>
+        <w:t>OA</w:t>
+      </w:r>
+      <w:r>
+        <w:rPr>
+          <w:rFonts w:ascii="微软雅黑" w:eastAsia="微软雅黑" w:hAnsi="微软雅黑"/>
+          <w:sz w:val="24"/>
+          <w:szCs w:val="28"/>
+        </w:rPr>
+        <w:t>Adapter</w:t>
+      </w:r>
+      <w:proofErr w:type="spellEnd"/>
+      <w:r>
+        <w:rPr>
+          <w:rFonts w:ascii="微软雅黑" w:eastAsia="微软雅黑" w:hAnsi="微软雅黑"/>
+          <w:sz w:val="24"/>
+          <w:szCs w:val="28"/>
+        </w:rPr>
+        <w:t>传递所需的</w:t>
+      </w:r>
+      <w:r>
+        <w:rPr>
+          <w:rFonts w:ascii="微软雅黑" w:eastAsia="微软雅黑" w:hAnsi="微软雅黑" w:hint="eastAsia"/>
+          <w:sz w:val="24"/>
+          <w:szCs w:val="28"/>
+        </w:rPr>
+        <w:t>动物歌声</w:t>
+      </w:r>
+      <w:r>
+        <w:rPr>
+          <w:rFonts w:ascii="微软雅黑" w:eastAsia="微软雅黑" w:hAnsi="微软雅黑"/>
+          <w:sz w:val="24"/>
+          <w:szCs w:val="28"/>
+        </w:rPr>
+        <w:t>类型，不需要知道能</w:t>
+      </w:r>
+      <w:r>
+        <w:rPr>
+          <w:rFonts w:ascii="微软雅黑" w:eastAsia="微软雅黑" w:hAnsi="微软雅黑" w:hint="eastAsia"/>
+          <w:sz w:val="24"/>
+          <w:szCs w:val="28"/>
+        </w:rPr>
+        <w:t>收录</w:t>
+      </w:r>
+      <w:r>
+        <w:rPr>
+          <w:rFonts w:ascii="微软雅黑" w:eastAsia="微软雅黑" w:hAnsi="微软雅黑" w:hint="eastAsia"/>
+          <w:sz w:val="24"/>
+          <w:szCs w:val="28"/>
+        </w:rPr>
+        <w:t>动物歌声的</w:t>
+      </w:r>
+      <w:r>
+        <w:rPr>
+          <w:rFonts w:ascii="微软雅黑" w:eastAsia="微软雅黑" w:hAnsi="微软雅黑"/>
+          <w:sz w:val="24"/>
+          <w:szCs w:val="28"/>
+        </w:rPr>
+        <w:t>实际类。</w:t>
+      </w:r>
+      <w:proofErr w:type="spellStart"/>
+      <w:r>
+        <w:rPr>
+          <w:rFonts w:ascii="微软雅黑" w:eastAsia="微软雅黑" w:hAnsi="微软雅黑"/>
+          <w:sz w:val="24"/>
+          <w:szCs w:val="28"/>
+        </w:rPr>
+        <w:t>AdapterPatternDemo</w:t>
+      </w:r>
+      <w:proofErr w:type="spellEnd"/>
+      <w:r>
+        <w:rPr>
+          <w:rFonts w:ascii="微软雅黑" w:eastAsia="微软雅黑" w:hAnsi="微软雅黑"/>
+          <w:sz w:val="24"/>
+          <w:szCs w:val="28"/>
+        </w:rPr>
+        <w:t>类使用</w:t>
+      </w:r>
+      <w:r>
+        <w:rPr>
+          <w:rFonts w:ascii="微软雅黑" w:eastAsia="微软雅黑" w:hAnsi="微软雅黑" w:hint="eastAsia"/>
+          <w:sz w:val="24"/>
+          <w:szCs w:val="28"/>
+        </w:rPr>
+        <w:t>Singing</w:t>
+      </w:r>
+      <w:r>
+        <w:rPr>
+          <w:rFonts w:ascii="微软雅黑" w:eastAsia="微软雅黑" w:hAnsi="微软雅黑"/>
+          <w:sz w:val="24"/>
+          <w:szCs w:val="28"/>
+        </w:rPr>
+        <w:t>类来</w:t>
+      </w:r>
+      <w:r>
+        <w:rPr>
+          <w:rFonts w:ascii="微软雅黑" w:eastAsia="微软雅黑" w:hAnsi="微软雅黑" w:hint="eastAsia"/>
+          <w:sz w:val="24"/>
+          <w:szCs w:val="28"/>
+        </w:rPr>
+        <w:t>收录</w:t>
+      </w:r>
+      <w:r>
+        <w:rPr>
+          <w:rFonts w:ascii="微软雅黑" w:eastAsia="微软雅黑" w:hAnsi="微软雅黑" w:hint="eastAsia"/>
+          <w:sz w:val="24"/>
+          <w:szCs w:val="28"/>
+        </w:rPr>
+        <w:t>各种动物的歌声</w:t>
+      </w:r>
+      <w:r>
+        <w:rPr>
+          <w:rFonts w:ascii="微软雅黑" w:eastAsia="微软雅黑" w:hAnsi="微软雅黑" w:hint="eastAsia"/>
+          <w:sz w:val="24"/>
+          <w:szCs w:val="28"/>
+        </w:rPr>
+        <w:t>并播放出来</w:t>
+      </w:r>
+      <w:r>
+        <w:rPr>
+          <w:rFonts w:ascii="微软雅黑" w:eastAsia="微软雅黑" w:hAnsi="微软雅黑"/>
+          <w:sz w:val="24"/>
+          <w:szCs w:val="28"/>
+        </w:rPr>
+        <w:t>。</w:t>
+      </w:r>
+    </w:p>
+    <w:p>
+      <w:pPr>
+        <w:pStyle w:val="a8"/>
+        <w:spacing w:after="192" w:line="280" w:lineRule="atLeast"/>
+        <w:rPr>
+          <w:rFonts w:ascii="微软雅黑" w:eastAsia="微软雅黑" w:hAnsi="微软雅黑" w:cs="Times" w:hint="default"/>
+          <w:sz w:val="24"/>
+          <w:szCs w:val="24"/>
+          <w:shd w:val="clear" w:color="auto" w:fill="FFFFFF"/>
+          <w:lang w:val="en-US"/>
+        </w:rPr>
+      </w:pPr>
+      <w:r>
+        <w:rPr>
+          <w:rFonts w:ascii="微软雅黑" w:eastAsia="微软雅黑" w:hAnsi="微软雅黑" w:cs="Times"/>
+          <w:sz w:val="24"/>
+          <w:szCs w:val="24"/>
+          <w:shd w:val="clear" w:color="auto" w:fill="FFFFFF"/>
+          <w:lang w:val="en-US"/>
+        </w:rPr>
+        <w:t xml:space="preserve"> </w:t>
+      </w:r>
+      <w:r>
+        <w:rPr>
+          <w:rFonts w:ascii="微软雅黑" w:eastAsia="微软雅黑" w:hAnsi="微软雅黑" w:cs="Times" w:hint="default"/>
+          <w:sz w:val="24"/>
+          <w:szCs w:val="24"/>
+          <w:shd w:val="clear" w:color="auto" w:fill="FFFFFF"/>
+          <w:lang w:val="en-US"/>
+        </w:rPr>
+        <w:t xml:space="preserve">  </w:t>
+      </w:r>
+      <w:r>
+        <w:rPr>
+          <w:rFonts w:ascii="微软雅黑" w:eastAsia="微软雅黑" w:hAnsi="微软雅黑" w:cs="Times"/>
+          <w:sz w:val="24"/>
+          <w:szCs w:val="24"/>
+          <w:shd w:val="clear" w:color="auto" w:fill="FFFFFF"/>
+          <w:lang w:val="en-US"/>
+        </w:rPr>
+        <w:t>不同的</w:t>
+      </w:r>
+      <w:proofErr w:type="spellStart"/>
+      <w:r>
+        <w:rPr>
+          <w:rFonts w:ascii="微软雅黑" w:eastAsia="微软雅黑" w:hAnsi="微软雅黑" w:cs="Times"/>
+          <w:sz w:val="24"/>
+          <w:szCs w:val="24"/>
+          <w:shd w:val="clear" w:color="auto" w:fill="FFFFFF"/>
+          <w:lang w:val="en-US"/>
+        </w:rPr>
+        <w:t>playXXX</w:t>
+      </w:r>
+      <w:proofErr w:type="spellEnd"/>
+      <w:r>
+        <w:rPr>
+          <w:rFonts w:ascii="微软雅黑" w:eastAsia="微软雅黑" w:hAnsi="微软雅黑" w:cs="Times"/>
+          <w:sz w:val="24"/>
+          <w:szCs w:val="24"/>
+          <w:shd w:val="clear" w:color="auto" w:fill="FFFFFF"/>
+          <w:lang w:val="en-US"/>
+        </w:rPr>
+        <w:t>类对应不同的算法，他们分别实现了不同动物的声音收集功能，程序选择需要的类去使用，达到收录声音的目的。也可以单独更新</w:t>
+      </w:r>
+      <w:proofErr w:type="spellStart"/>
+      <w:r>
+        <w:rPr>
+          <w:rFonts w:ascii="微软雅黑" w:eastAsia="微软雅黑" w:hAnsi="微软雅黑" w:cs="Times"/>
+          <w:sz w:val="24"/>
+          <w:szCs w:val="24"/>
+          <w:shd w:val="clear" w:color="auto" w:fill="FFFFFF"/>
+          <w:lang w:val="en-US"/>
+        </w:rPr>
+        <w:t>playXXX</w:t>
+      </w:r>
+      <w:proofErr w:type="spellEnd"/>
+      <w:r>
+        <w:rPr>
+          <w:rFonts w:ascii="微软雅黑" w:eastAsia="微软雅黑" w:hAnsi="微软雅黑" w:cs="Times"/>
+          <w:sz w:val="24"/>
+          <w:szCs w:val="24"/>
+          <w:shd w:val="clear" w:color="auto" w:fill="FFFFFF"/>
+          <w:lang w:val="en-US"/>
+        </w:rPr>
+        <w:t>类中的一个或多个，而不会影响其他算法部分的实现。</w:t>
+      </w:r>
+    </w:p>
+    <w:p>
+      <w:pPr>
+        <w:pStyle w:val="3111"/>
+        <w:rPr>
+          <w:rFonts w:ascii="微软雅黑" w:eastAsia="微软雅黑" w:hAnsi="微软雅黑" w:cs="Arial Unicode MS"/>
+          <w:b w:val="0"/>
+          <w:bCs w:val="0"/>
+          <w:lang w:val="zh-CN"/>
+        </w:rPr>
+      </w:pPr>
+      <w:r>
+        <w:rPr>
+          <w:rFonts w:ascii="微软雅黑" w:eastAsia="微软雅黑" w:hAnsi="微软雅黑" w:cs="Arial Unicode MS"/>
+        </w:rPr>
+        <w:t>3.</w:t>
+      </w:r>
+      <w:r>
+        <w:rPr>
+          <w:rFonts w:ascii="微软雅黑" w:eastAsia="微软雅黑" w:hAnsi="微软雅黑" w:cs="Arial Unicode MS"/>
+        </w:rPr>
+        <w:t>4</w:t>
+      </w:r>
+      <w:r>
+        <w:rPr>
+          <w:rFonts w:ascii="微软雅黑" w:eastAsia="微软雅黑" w:hAnsi="微软雅黑" w:cs="Arial Unicode MS"/>
+        </w:rPr>
+        <w:t>.1.2</w:t>
+      </w:r>
+      <w:r>
+        <w:rPr>
+          <w:rFonts w:ascii="微软雅黑" w:eastAsia="微软雅黑" w:hAnsi="微软雅黑" w:cs="Arial Unicode MS" w:hint="eastAsia"/>
+          <w:b w:val="0"/>
+          <w:bCs w:val="0"/>
+          <w:lang w:val="zh-CN"/>
+        </w:rPr>
+        <w:t>类图</w:t>
+      </w:r>
+    </w:p>
+    <w:p>
+      <w:pPr>
+        <w:ind w:firstLineChars="200" w:firstLine="480"/>
+        <w:rPr>
+          <w:rFonts w:ascii="微软雅黑" w:eastAsia="微软雅黑" w:hAnsi="微软雅黑"/>
+          <w:sz w:val="24"/>
+          <w:szCs w:val="24"/>
+        </w:rPr>
+      </w:pPr>
+      <w:r>
+        <w:rPr>
+          <w:rFonts w:ascii="微软雅黑" w:eastAsia="微软雅黑" w:hAnsi="微软雅黑" w:hint="eastAsia"/>
+          <w:sz w:val="24"/>
+          <w:szCs w:val="24"/>
+        </w:rPr>
+        <w:t>见Adapter模式</w:t>
+      </w:r>
+    </w:p>
+    <w:p>
+      <w:pPr>
+        <w:pStyle w:val="31"/>
+      </w:pPr>
+      <w:r>
+        <w:rPr>
+          <w:rFonts w:eastAsia="Arial Unicode MS" w:cs="Arial Unicode MS"/>
+        </w:rPr>
+        <w:lastRenderedPageBreak/>
+        <w:t>3.</w:t>
+      </w:r>
+      <w:r>
+        <w:rPr>
+          <w:rFonts w:eastAsia="Arial Unicode MS" w:cs="Arial Unicode MS"/>
+        </w:rPr>
+        <w:t>5</w:t>
+      </w:r>
+      <w:r>
+        <w:rPr>
+          <w:rFonts w:ascii="微软雅黑" w:eastAsia="微软雅黑" w:hAnsi="微软雅黑" w:cs="Arial Unicode MS"/>
+        </w:rPr>
+        <w:t xml:space="preserve"> </w:t>
+      </w:r>
+      <w:r>
+        <w:rPr>
+          <w:rFonts w:ascii="微软雅黑" w:eastAsia="微软雅黑" w:hAnsi="微软雅黑" w:hint="eastAsia"/>
+        </w:rPr>
+        <w:t>Private</w:t>
+      </w:r>
+      <w:r>
+        <w:rPr>
+          <w:rFonts w:ascii="微软雅黑" w:eastAsia="微软雅黑" w:hAnsi="微软雅黑"/>
+        </w:rPr>
+        <w:t xml:space="preserve"> Class Data</w:t>
+      </w:r>
+    </w:p>
+    <w:p>
+      <w:pPr>
+        <w:pStyle w:val="a7"/>
+        <w:rPr>
+          <w:rFonts w:ascii="微软雅黑" w:eastAsia="微软雅黑" w:hAnsi="微软雅黑" w:hint="default"/>
+          <w:lang w:val="en-US"/>
+        </w:rPr>
+      </w:pPr>
+      <w:r>
+        <w:rPr>
+          <w:rFonts w:ascii="微软雅黑" w:eastAsia="微软雅黑" w:hAnsi="微软雅黑"/>
+          <w:b w:val="0"/>
+          <w:bCs w:val="0"/>
+        </w:rPr>
+        <w:t>设计模式简述</w:t>
+      </w:r>
+    </w:p>
+    <w:p>
+      <w:pPr>
+        <w:pStyle w:val="311"/>
+        <w:rPr>
+          <w:rFonts w:ascii="微软雅黑" w:eastAsia="微软雅黑" w:hAnsi="微软雅黑" w:cs="Arial Unicode MS"/>
+          <w:b w:val="0"/>
+          <w:bCs w:val="0"/>
+          <w:sz w:val="23"/>
+          <w:szCs w:val="23"/>
+          <w:shd w:val="clear" w:color="auto" w:fill="auto"/>
+          <w:lang w:val="zh-CN"/>
+        </w:rPr>
+      </w:pPr>
+      <w:r>
+        <w:rPr>
+          <w:rFonts w:ascii="微软雅黑" w:eastAsia="微软雅黑" w:hAnsi="微软雅黑" w:cs="Arial Unicode MS"/>
+          <w:b w:val="0"/>
+          <w:bCs w:val="0"/>
+          <w:sz w:val="23"/>
+          <w:szCs w:val="23"/>
+          <w:shd w:val="clear" w:color="auto" w:fill="auto"/>
+        </w:rPr>
+        <w:t>Private Class Data（</w:t>
+      </w:r>
+      <w:r>
+        <w:rPr>
+          <w:rFonts w:ascii="微软雅黑" w:eastAsia="微软雅黑" w:hAnsi="微软雅黑" w:cs="Arial Unicode MS"/>
+          <w:b w:val="0"/>
+          <w:bCs w:val="0"/>
+          <w:sz w:val="23"/>
+          <w:szCs w:val="23"/>
+          <w:shd w:val="clear" w:color="auto" w:fill="auto"/>
+          <w:lang w:val="zh-CN"/>
+        </w:rPr>
+        <w:t>私有类数据</w:t>
+      </w:r>
+      <w:r>
+        <w:rPr>
+          <w:rFonts w:ascii="微软雅黑" w:eastAsia="微软雅黑" w:hAnsi="微软雅黑" w:cs="Arial Unicode MS"/>
+          <w:b w:val="0"/>
+          <w:bCs w:val="0"/>
+          <w:sz w:val="23"/>
+          <w:szCs w:val="23"/>
+          <w:shd w:val="clear" w:color="auto" w:fill="auto"/>
+        </w:rPr>
+        <w:t>）</w:t>
+      </w:r>
+      <w:r>
+        <w:rPr>
+          <w:rFonts w:ascii="微软雅黑" w:eastAsia="微软雅黑" w:hAnsi="微软雅黑" w:cs="Arial Unicode MS"/>
+          <w:b w:val="0"/>
+          <w:bCs w:val="0"/>
+          <w:sz w:val="23"/>
+          <w:szCs w:val="23"/>
+          <w:shd w:val="clear" w:color="auto" w:fill="auto"/>
+          <w:lang w:val="zh-CN"/>
+        </w:rPr>
+        <w:t>封装类的初始化数据</w:t>
+      </w:r>
+      <w:r>
+        <w:rPr>
+          <w:rFonts w:ascii="微软雅黑" w:eastAsia="微软雅黑" w:hAnsi="微软雅黑" w:cs="Arial Unicode MS"/>
+          <w:b w:val="0"/>
+          <w:bCs w:val="0"/>
+          <w:sz w:val="23"/>
+          <w:szCs w:val="23"/>
+          <w:shd w:val="clear" w:color="auto" w:fill="auto"/>
+        </w:rPr>
+        <w:t>，</w:t>
+      </w:r>
+      <w:r>
+        <w:rPr>
+          <w:rFonts w:ascii="微软雅黑" w:eastAsia="微软雅黑" w:hAnsi="微软雅黑" w:cs="Arial Unicode MS"/>
+          <w:b w:val="0"/>
+          <w:bCs w:val="0"/>
+          <w:sz w:val="23"/>
+          <w:szCs w:val="23"/>
+          <w:shd w:val="clear" w:color="auto" w:fill="auto"/>
+          <w:lang w:val="zh-CN"/>
+        </w:rPr>
+        <w:t>控制对类的属性的更改</w:t>
+      </w:r>
+      <w:r>
+        <w:rPr>
+          <w:rFonts w:ascii="微软雅黑" w:eastAsia="微软雅黑" w:hAnsi="微软雅黑" w:cs="Arial Unicode MS"/>
+          <w:b w:val="0"/>
+          <w:bCs w:val="0"/>
+          <w:sz w:val="23"/>
+          <w:szCs w:val="23"/>
+          <w:shd w:val="clear" w:color="auto" w:fill="auto"/>
+        </w:rPr>
+        <w:t>，</w:t>
+      </w:r>
+      <w:r>
+        <w:rPr>
+          <w:rFonts w:ascii="微软雅黑" w:eastAsia="微软雅黑" w:hAnsi="微软雅黑" w:cs="Arial Unicode MS"/>
+          <w:b w:val="0"/>
+          <w:bCs w:val="0"/>
+          <w:sz w:val="23"/>
+          <w:szCs w:val="23"/>
+          <w:shd w:val="clear" w:color="auto" w:fill="auto"/>
+          <w:lang w:val="zh-CN"/>
+        </w:rPr>
+        <w:t>并保持类数据与使用数据的方法间的隔离。</w:t>
+      </w:r>
+      <w:proofErr w:type="gramStart"/>
+      <w:r>
+        <w:rPr>
+          <w:rFonts w:ascii="微软雅黑" w:eastAsia="微软雅黑" w:hAnsi="微软雅黑" w:cs="Arial Unicode MS"/>
+          <w:b w:val="0"/>
+          <w:bCs w:val="0"/>
+          <w:sz w:val="23"/>
+          <w:szCs w:val="23"/>
+          <w:shd w:val="clear" w:color="auto" w:fill="auto"/>
+          <w:lang w:val="zh-CN"/>
+        </w:rPr>
+        <w:t>当以下</w:t>
+      </w:r>
+      <w:proofErr w:type="gramEnd"/>
+      <w:r>
+        <w:rPr>
+          <w:rFonts w:ascii="微软雅黑" w:eastAsia="微软雅黑" w:hAnsi="微软雅黑" w:cs="Arial Unicode MS"/>
+          <w:b w:val="0"/>
+          <w:bCs w:val="0"/>
+          <w:sz w:val="23"/>
+          <w:szCs w:val="23"/>
+          <w:shd w:val="clear" w:color="auto" w:fill="auto"/>
+          <w:lang w:val="zh-CN"/>
+        </w:rPr>
+        <w:t>情况成立时可以使用 Private Class Data 模式</w:t>
+      </w:r>
+      <w:r>
+        <w:rPr>
+          <w:rFonts w:ascii="微软雅黑" w:eastAsia="微软雅黑" w:hAnsi="微软雅黑" w:cs="Arial Unicode MS" w:hint="eastAsia"/>
+          <w:b w:val="0"/>
+          <w:bCs w:val="0"/>
+          <w:sz w:val="23"/>
+          <w:szCs w:val="23"/>
+          <w:shd w:val="clear" w:color="auto" w:fill="auto"/>
+          <w:lang w:val="zh-CN"/>
+        </w:rPr>
+        <w:t>:</w:t>
+      </w:r>
+    </w:p>
+    <w:p>
+      <w:pPr>
+        <w:pStyle w:val="311"/>
+        <w:rPr>
+          <w:rFonts w:ascii="微软雅黑" w:eastAsia="微软雅黑" w:hAnsi="微软雅黑" w:cs="Arial Unicode MS"/>
+          <w:b w:val="0"/>
+          <w:bCs w:val="0"/>
+          <w:sz w:val="23"/>
+          <w:szCs w:val="23"/>
+          <w:shd w:val="clear" w:color="auto" w:fill="auto"/>
+          <w:lang w:val="zh-CN"/>
+        </w:rPr>
+      </w:pPr>
+      <w:r>
+        <w:rPr>
+          <w:rFonts w:ascii="微软雅黑" w:eastAsia="微软雅黑" w:hAnsi="微软雅黑" w:cs="Arial Unicode MS"/>
+          <w:b w:val="0"/>
+          <w:bCs w:val="0"/>
+          <w:sz w:val="23"/>
+          <w:szCs w:val="23"/>
+          <w:shd w:val="clear" w:color="auto" w:fill="auto"/>
+          <w:lang w:val="zh-CN"/>
+        </w:rPr>
+        <w:t xml:space="preserve">    类的初始化数据是一次性的不可修改的数据。</w:t>
+      </w:r>
+    </w:p>
+    <w:p>
+      <w:pPr>
+        <w:pStyle w:val="311"/>
+        <w:rPr>
+          <w:rFonts w:ascii="微软雅黑" w:eastAsia="微软雅黑" w:hAnsi="微软雅黑" w:cs="Arial Unicode MS"/>
+          <w:b w:val="0"/>
+          <w:bCs w:val="0"/>
+          <w:sz w:val="23"/>
+          <w:szCs w:val="23"/>
+          <w:shd w:val="clear" w:color="auto" w:fill="auto"/>
+          <w:lang w:val="zh-CN"/>
+        </w:rPr>
+      </w:pPr>
+      <w:r>
+        <w:rPr>
+          <w:rFonts w:ascii="微软雅黑" w:eastAsia="微软雅黑" w:hAnsi="微软雅黑" w:cs="Arial Unicode MS"/>
+          <w:b w:val="0"/>
+          <w:bCs w:val="0"/>
+          <w:sz w:val="23"/>
+          <w:szCs w:val="23"/>
+          <w:shd w:val="clear" w:color="auto" w:fill="auto"/>
+          <w:lang w:val="zh-CN"/>
+        </w:rPr>
+        <w:t xml:space="preserve">    需要控制对类的初始化数据的更改。</w:t>
+      </w:r>
+    </w:p>
+    <w:p>
+      <w:pPr>
+        <w:pStyle w:val="311"/>
+        <w:rPr>
+          <w:rFonts w:ascii="微软雅黑" w:eastAsia="微软雅黑" w:hAnsi="微软雅黑" w:cs="Arial Unicode MS" w:hint="eastAsia"/>
+          <w:b w:val="0"/>
+          <w:bCs w:val="0"/>
+          <w:sz w:val="23"/>
+          <w:szCs w:val="23"/>
+          <w:shd w:val="clear" w:color="auto" w:fill="auto"/>
+          <w:lang w:val="zh-CN"/>
+        </w:rPr>
+      </w:pPr>
+      <w:r>
+        <w:rPr>
+          <w:rFonts w:ascii="微软雅黑" w:eastAsia="微软雅黑" w:hAnsi="微软雅黑" w:cs="Arial Unicode MS"/>
+          <w:b w:val="0"/>
+          <w:bCs w:val="0"/>
+          <w:sz w:val="23"/>
+          <w:szCs w:val="23"/>
+          <w:shd w:val="clear" w:color="auto" w:fill="auto"/>
+          <w:lang w:val="zh-CN"/>
+        </w:rPr>
+        <w:t xml:space="preserve">    预防对初始化数据的不必要的更改。</w:t>
+      </w:r>
+    </w:p>
+    <w:p>
+      <w:pPr>
+        <w:pStyle w:val="311"/>
+        <w:rPr>
+          <w:rFonts w:ascii="微软雅黑" w:eastAsia="微软雅黑" w:hAnsi="微软雅黑"/>
+        </w:rPr>
+      </w:pPr>
+      <w:r>
+        <w:rPr>
+          <w:rFonts w:ascii="微软雅黑" w:eastAsia="微软雅黑" w:hAnsi="微软雅黑" w:cs="Arial Unicode MS"/>
+        </w:rPr>
+        <w:t>3.</w:t>
+      </w:r>
+      <w:r>
+        <w:rPr>
+          <w:rFonts w:ascii="微软雅黑" w:eastAsia="微软雅黑" w:hAnsi="微软雅黑" w:cs="Arial Unicode MS"/>
+        </w:rPr>
+        <w:t>5</w:t>
+      </w:r>
+      <w:r>
+        <w:rPr>
+          <w:rFonts w:ascii="微软雅黑" w:eastAsia="微软雅黑" w:hAnsi="微软雅黑" w:cs="Arial Unicode MS"/>
+        </w:rPr>
+        <w:t xml:space="preserve">.1 </w:t>
+      </w:r>
+      <w:r>
+        <w:rPr>
+          <w:rFonts w:ascii="微软雅黑" w:eastAsia="微软雅黑" w:hAnsi="微软雅黑" w:cs="Arial Unicode MS" w:hint="eastAsia"/>
+        </w:rPr>
+        <w:t>录入运动员体重信息</w:t>
+      </w:r>
+      <w:r>
+        <w:rPr>
+          <w:rFonts w:ascii="微软雅黑" w:eastAsia="微软雅黑" w:hAnsi="微软雅黑" w:cs="Arial Unicode MS" w:hint="eastAsia"/>
+        </w:rPr>
+        <w:t>实现</w:t>
+      </w:r>
+      <w:r>
+        <w:rPr>
+          <w:rFonts w:ascii="微软雅黑" w:eastAsia="微软雅黑" w:hAnsi="微软雅黑" w:cs="Arial Unicode MS"/>
+        </w:rPr>
+        <w:t>API</w:t>
+      </w:r>
+    </w:p>
+    <w:p>
+      <w:pPr>
+        <w:pStyle w:val="3111"/>
+        <w:rPr>
+          <w:rFonts w:ascii="微软雅黑" w:eastAsia="微软雅黑" w:hAnsi="微软雅黑"/>
+        </w:rPr>
+      </w:pPr>
+      <w:r>
+        <w:rPr>
+          <w:rFonts w:ascii="微软雅黑" w:eastAsia="微软雅黑" w:hAnsi="微软雅黑" w:cs="Arial Unicode MS"/>
+        </w:rPr>
+        <w:t>3.</w:t>
+      </w:r>
+      <w:r>
+        <w:rPr>
+          <w:rFonts w:ascii="微软雅黑" w:eastAsia="微软雅黑" w:hAnsi="微软雅黑" w:cs="Arial Unicode MS"/>
+        </w:rPr>
+        <w:t>5</w:t>
+      </w:r>
+      <w:r>
+        <w:rPr>
+          <w:rFonts w:ascii="微软雅黑" w:eastAsia="微软雅黑" w:hAnsi="微软雅黑" w:cs="Arial Unicode MS"/>
+        </w:rPr>
+        <w:t>.1.1 API</w:t>
+      </w:r>
+      <w:r>
+        <w:rPr>
+          <w:rFonts w:ascii="微软雅黑" w:eastAsia="微软雅黑" w:hAnsi="微软雅黑" w:cs="Arial Unicode MS" w:hint="eastAsia"/>
+          <w:lang w:val="zh-TW" w:eastAsia="zh-TW"/>
+        </w:rPr>
+        <w:t>描述</w:t>
+      </w:r>
+    </w:p>
+    <w:p>
+      <w:pPr>
+        <w:ind w:firstLineChars="200" w:firstLine="480"/>
+        <w:rPr>
+          <w:rFonts w:ascii="微软雅黑" w:eastAsia="微软雅黑" w:hAnsi="微软雅黑"/>
+          <w:sz w:val="24"/>
+          <w:szCs w:val="28"/>
+        </w:rPr>
+      </w:pPr>
+      <w:r>
+        <w:rPr>
+          <w:rFonts w:ascii="微软雅黑" w:eastAsia="微软雅黑" w:hAnsi="微软雅黑" w:cs="宋体"/>
+          <w:sz w:val="24"/>
+          <w:szCs w:val="24"/>
+          <w:shd w:val="clear" w:color="auto" w:fill="FFFFFF"/>
+        </w:rPr>
+        <w:t>举重比赛前，需要录入不同运动员的体重信息，这些信息被用于对举重运动员的分组，不可修改只能查看</w:t>
+      </w:r>
+      <w:r>
+        <w:rPr>
+          <w:rFonts w:ascii="微软雅黑" w:eastAsia="微软雅黑" w:hAnsi="微软雅黑" w:cs="宋体" w:hint="eastAsia"/>
+          <w:sz w:val="24"/>
+          <w:szCs w:val="24"/>
+          <w:shd w:val="clear" w:color="auto" w:fill="FFFFFF"/>
+        </w:rPr>
+        <w:t>。</w:t>
+      </w:r>
+      <w:r>
+        <w:rPr>
+          <w:rFonts w:ascii="微软雅黑" w:eastAsia="微软雅黑" w:hAnsi="微软雅黑" w:hint="eastAsia"/>
+          <w:sz w:val="24"/>
+          <w:szCs w:val="28"/>
+        </w:rPr>
+        <w:t>设计一个storage类储存这些信息，在这个类声明的时候就录入信息，类中这些数据被设计为私有，且仅提供读取函数，不提供修改函数，达到只读的目的。</w:t>
+      </w:r>
+    </w:p>
+    <w:p>
+      <w:pPr>
+        <w:pStyle w:val="3111"/>
+        <w:rPr>
+          <w:rFonts w:ascii="微软雅黑" w:eastAsia="微软雅黑" w:hAnsi="微软雅黑" w:cs="Arial Unicode MS"/>
+          <w:b w:val="0"/>
+          <w:bCs w:val="0"/>
+          <w:lang w:val="zh-CN"/>
+        </w:rPr>
+      </w:pPr>
+      <w:r>
+        <w:rPr>
+          <w:rFonts w:ascii="微软雅黑" w:eastAsia="微软雅黑" w:hAnsi="微软雅黑" w:cs="Arial Unicode MS"/>
+        </w:rPr>
+        <w:t>3.</w:t>
+      </w:r>
+      <w:r>
+        <w:rPr>
+          <w:rFonts w:ascii="微软雅黑" w:eastAsia="微软雅黑" w:hAnsi="微软雅黑" w:cs="Arial Unicode MS"/>
+        </w:rPr>
+        <w:t>5</w:t>
+      </w:r>
+      <w:r>
+        <w:rPr>
+          <w:rFonts w:ascii="微软雅黑" w:eastAsia="微软雅黑" w:hAnsi="微软雅黑" w:cs="Arial Unicode MS"/>
+        </w:rPr>
+        <w:t>.1.2</w:t>
+      </w:r>
+      <w:r>
+        <w:rPr>
+          <w:rFonts w:ascii="微软雅黑" w:eastAsia="微软雅黑" w:hAnsi="微软雅黑" w:cs="Arial Unicode MS" w:hint="eastAsia"/>
+          <w:b w:val="0"/>
+          <w:bCs w:val="0"/>
+          <w:lang w:val="zh-CN"/>
+        </w:rPr>
+        <w:t>类图</w:t>
+      </w:r>
+    </w:p>
+    <w:p>
+      <w:pPr>
+        <w:ind w:firstLineChars="200" w:firstLine="480"/>
+        <w:rPr>
+          <w:rFonts w:ascii="微软雅黑" w:eastAsia="微软雅黑" w:hAnsi="微软雅黑" w:hint="eastAsia"/>
+          <w:sz w:val="24"/>
+          <w:szCs w:val="28"/>
+        </w:rPr>
+      </w:pPr>
+      <w:r>
+        <w:rPr>
+          <w:rFonts w:ascii="微软雅黑" w:eastAsia="微软雅黑" w:hAnsi="微软雅黑" w:hint="eastAsia"/>
+          <w:noProof/>
+          <w:sz w:val="24"/>
+          <w:szCs w:val="28"/>
+          <w14:textOutline w14:w="0" w14:cap="rnd" w14:cmpd="sng" w14:algn="ctr">
+            <w14:noFill/>
+            <w14:prstDash w14:val="solid"/>
+            <w14:bevel/>
+          </w14:textOutline>
+        </w:rPr>
+        <w:drawing>
+          <wp:inline distT="0" distB="0" distL="0" distR="0" wp14:anchorId="2804C208" wp14:editId="64475A24">
+            <wp:extent cx="5274310" cy="1226820"/>
+            <wp:effectExtent l="0" t="0" r="2540" b="0"/>
+            <wp:docPr id="4" name="图片 4"/>
+            <wp:cNvGraphicFramePr>
+              <a:graphicFrameLocks xmlns:a="http://schemas.openxmlformats.org/drawingml/2006/main" noChangeAspect="1"/>
+            </wp:cNvGraphicFramePr>
+            <a:graphic xmlns:a="http://schemas.openxmlformats.org/drawingml/2006/main">
+              <a:graphicData uri="http://schemas.openxmlformats.org/drawingml/2006/picture">
+                <pic:pic xmlns:pic="http://schemas.openxmlformats.org/drawingml/2006/picture">
+                  <pic:nvPicPr>
+                    <pic:cNvPr id="4" name="图片 4"/>
+                    <pic:cNvPicPr/>
+                  </pic:nvPicPr>
+                  <pic:blipFill>
+                    <a:blip r:embed="rId9">
+                      <a:extLst>
+                        <a:ext uri="{28A0092B-C50C-407E-A947-70E740481C1C}">
+                          <a14:useLocalDpi xmlns:a14="http://schemas.microsoft.com/office/drawing/2010/main" val="0"/>
+                        </a:ext>
+                      </a:extLst>
+                    </a:blip>
+                    <a:stretch>
+                      <a:fillRect/>
+                    </a:stretch>
+                  </pic:blipFill>
+                  <pic:spPr>
+                    <a:xfrm>
+                      <a:off x="0" y="0"/>
+                      <a:ext cx="5274310" cy="1226820"/>
                     </a:xfrm>
                     <a:prstGeom prst="rect">
                       <a:avLst/>
